--- a/ontwerp.docx
+++ b/ontwerp.docx
@@ -333,7 +333,13 @@
         <w:t xml:space="preserve"> klasse.</w:t>
       </w:r>
       <w:r>
-        <w:t xml:space="preserve"> Deze voort uit voor de </w:t>
+        <w:t xml:space="preserve"> Deze vo</w:t>
+      </w:r>
+      <w:r>
+        <w:t>e</w:t>
+      </w:r>
+      <w:r>
+        <w:t xml:space="preserve">rt uit voor de </w:t>
       </w:r>
       <w:proofErr w:type="spellStart"/>
       <w:r>
@@ -350,6 +356,25 @@
       <w:proofErr w:type="spellEnd"/>
       <w:r>
         <w:t xml:space="preserve"> in een groep en voor subgroepen, dat wilt zeggen groepen in een groep.</w:t>
+      </w:r>
+      <w:r>
+        <w:t xml:space="preserve"> De </w:t>
+      </w:r>
+      <w:proofErr w:type="spellStart"/>
+      <w:r>
+        <w:t>composite</w:t>
+      </w:r>
+      <w:proofErr w:type="spellEnd"/>
+      <w:r>
+        <w:t xml:space="preserve"> </w:t>
+      </w:r>
+      <w:proofErr w:type="spellStart"/>
+      <w:r>
+        <w:t>group</w:t>
+      </w:r>
+      <w:proofErr w:type="spellEnd"/>
+      <w:r>
+        <w:t xml:space="preserve"> heeft recursie.</w:t>
       </w:r>
     </w:p>
     <w:p>
@@ -867,6 +892,54 @@
       <w:proofErr w:type="spellEnd"/>
       <w:r>
         <w:t xml:space="preserve"> ornament de naam.</w:t>
+      </w:r>
+    </w:p>
+    <w:p>
+      <w:r>
+        <w:rPr>
+          <w:noProof/>
+        </w:rPr>
+        <w:drawing>
+          <wp:inline distT="0" distB="0" distL="0" distR="0" wp14:anchorId="08916903" wp14:editId="50647CA4">
+            <wp:extent cx="5760720" cy="2657475"/>
+            <wp:effectExtent l="0" t="0" r="0" b="9525"/>
+            <wp:docPr id="5" name="Afbeelding 5"/>
+            <wp:cNvGraphicFramePr>
+              <a:graphicFrameLocks xmlns:a="http://schemas.openxmlformats.org/drawingml/2006/main" noChangeAspect="1"/>
+            </wp:cNvGraphicFramePr>
+            <a:graphic xmlns:a="http://schemas.openxmlformats.org/drawingml/2006/main">
+              <a:graphicData uri="http://schemas.openxmlformats.org/drawingml/2006/picture">
+                <pic:pic xmlns:pic="http://schemas.openxmlformats.org/drawingml/2006/picture">
+                  <pic:nvPicPr>
+                    <pic:cNvPr id="5" name="Afbeelding 5"/>
+                    <pic:cNvPicPr/>
+                  </pic:nvPicPr>
+                  <pic:blipFill>
+                    <a:blip r:embed="rId8" cstate="print">
+                      <a:extLst>
+                        <a:ext uri="{28A0092B-C50C-407E-A947-70E740481C1C}">
+                          <a14:useLocalDpi xmlns:a14="http://schemas.microsoft.com/office/drawing/2010/main" val="0"/>
+                        </a:ext>
+                      </a:extLst>
+                    </a:blip>
+                    <a:stretch>
+                      <a:fillRect/>
+                    </a:stretch>
+                  </pic:blipFill>
+                  <pic:spPr>
+                    <a:xfrm>
+                      <a:off x="0" y="0"/>
+                      <a:ext cx="5760720" cy="2657475"/>
+                    </a:xfrm>
+                    <a:prstGeom prst="rect">
+                      <a:avLst/>
+                    </a:prstGeom>
+                  </pic:spPr>
+                </pic:pic>
+              </a:graphicData>
+            </a:graphic>
+          </wp:inline>
+        </w:drawing>
       </w:r>
     </w:p>
     <w:sectPr>

--- a/ontwerp.docx
+++ b/ontwerp.docx
@@ -255,9 +255,9 @@
           <w:noProof/>
         </w:rPr>
         <w:drawing>
-          <wp:inline distT="0" distB="0" distL="0" distR="0" wp14:anchorId="3E2A6C33" wp14:editId="18E3A445">
-            <wp:extent cx="5760720" cy="1654175"/>
-            <wp:effectExtent l="0" t="0" r="0" b="3175"/>
+          <wp:inline distT="0" distB="0" distL="0" distR="0" wp14:anchorId="3E2A6C33" wp14:editId="1F7D14FA">
+            <wp:extent cx="5760720" cy="1956021"/>
+            <wp:effectExtent l="0" t="0" r="0" b="6350"/>
             <wp:docPr id="3" name="Afbeelding 3"/>
             <wp:cNvGraphicFramePr>
               <a:graphicFrameLocks xmlns:a="http://schemas.openxmlformats.org/drawingml/2006/main" noChangeAspect="1"/>
@@ -284,7 +284,7 @@
                   <pic:spPr>
                     <a:xfrm>
                       <a:off x="0" y="0"/>
-                      <a:ext cx="5760720" cy="1654175"/>
+                      <a:ext cx="5776714" cy="1961452"/>
                     </a:xfrm>
                     <a:prstGeom prst="rect">
                       <a:avLst/>
@@ -296,6 +296,70 @@
           </wp:inline>
         </w:drawing>
       </w:r>
+    </w:p>
+    <w:p>
+      <w:pPr>
+        <w:rPr>
+          <w:b/>
+          <w:bCs/>
+        </w:rPr>
+      </w:pPr>
+      <w:r>
+        <w:rPr>
+          <w:b/>
+          <w:bCs/>
+          <w:noProof/>
+        </w:rPr>
+        <w:drawing>
+          <wp:inline distT="0" distB="0" distL="0" distR="0" wp14:anchorId="24BB8E64" wp14:editId="0EF6F573">
+            <wp:extent cx="5759834" cy="3586038"/>
+            <wp:effectExtent l="0" t="0" r="0" b="0"/>
+            <wp:docPr id="6" name="Afbeelding 6"/>
+            <wp:cNvGraphicFramePr>
+              <a:graphicFrameLocks xmlns:a="http://schemas.openxmlformats.org/drawingml/2006/main" noChangeAspect="1"/>
+            </wp:cNvGraphicFramePr>
+            <a:graphic xmlns:a="http://schemas.openxmlformats.org/drawingml/2006/main">
+              <a:graphicData uri="http://schemas.openxmlformats.org/drawingml/2006/picture">
+                <pic:pic xmlns:pic="http://schemas.openxmlformats.org/drawingml/2006/picture">
+                  <pic:nvPicPr>
+                    <pic:cNvPr id="6" name="Afbeelding 6"/>
+                    <pic:cNvPicPr/>
+                  </pic:nvPicPr>
+                  <pic:blipFill>
+                    <a:blip r:embed="rId5">
+                      <a:extLst>
+                        <a:ext uri="{28A0092B-C50C-407E-A947-70E740481C1C}">
+                          <a14:useLocalDpi xmlns:a14="http://schemas.microsoft.com/office/drawing/2010/main" val="0"/>
+                        </a:ext>
+                      </a:extLst>
+                    </a:blip>
+                    <a:stretch>
+                      <a:fillRect/>
+                    </a:stretch>
+                  </pic:blipFill>
+                  <pic:spPr>
+                    <a:xfrm>
+                      <a:off x="0" y="0"/>
+                      <a:ext cx="5772074" cy="3593658"/>
+                    </a:xfrm>
+                    <a:prstGeom prst="rect">
+                      <a:avLst/>
+                    </a:prstGeom>
+                  </pic:spPr>
+                </pic:pic>
+              </a:graphicData>
+            </a:graphic>
+          </wp:inline>
+        </w:drawing>
+      </w:r>
+    </w:p>
+    <w:p>
+      <w:pPr>
+        <w:rPr>
+          <w:b/>
+          <w:bCs/>
+        </w:rPr>
+      </w:pPr>
     </w:p>
     <w:p>
       <w:pPr>
@@ -398,7 +462,7 @@
                     <pic:cNvPicPr/>
                   </pic:nvPicPr>
                   <pic:blipFill>
-                    <a:blip r:embed="rId5" cstate="print">
+                    <a:blip r:embed="rId6" cstate="print">
                       <a:extLst>
                         <a:ext uri="{28A0092B-C50C-407E-A947-70E740481C1C}">
                           <a14:useLocalDpi xmlns:a14="http://schemas.microsoft.com/office/drawing/2010/main" val="0"/>
@@ -622,7 +686,7 @@
                     <pic:cNvPicPr/>
                   </pic:nvPicPr>
                   <pic:blipFill>
-                    <a:blip r:embed="rId6" cstate="print">
+                    <a:blip r:embed="rId7" cstate="print">
                       <a:extLst>
                         <a:ext uri="{28A0092B-C50C-407E-A947-70E740481C1C}">
                           <a14:useLocalDpi xmlns:a14="http://schemas.microsoft.com/office/drawing/2010/main" val="0"/>
@@ -662,6 +726,22 @@
           <w:b/>
           <w:bCs/>
         </w:rPr>
+        <w:br w:type="page"/>
+      </w:r>
+    </w:p>
+    <w:p>
+      <w:pPr>
+        <w:rPr>
+          <w:b/>
+          <w:bCs/>
+        </w:rPr>
+      </w:pPr>
+      <w:r>
+        <w:rPr>
+          <w:b/>
+          <w:bCs/>
+        </w:rPr>
+        <w:lastRenderedPageBreak/>
         <w:t>Stap 5</w:t>
       </w:r>
     </w:p>
@@ -762,7 +842,7 @@
                     <pic:cNvPicPr/>
                   </pic:nvPicPr>
                   <pic:blipFill>
-                    <a:blip r:embed="rId7" cstate="print">
+                    <a:blip r:embed="rId8" cstate="print">
                       <a:extLst>
                         <a:ext uri="{28A0092B-C50C-407E-A947-70E740481C1C}">
                           <a14:useLocalDpi xmlns:a14="http://schemas.microsoft.com/office/drawing/2010/main" val="0"/>
@@ -802,22 +882,6 @@
           <w:b/>
           <w:bCs/>
         </w:rPr>
-        <w:br w:type="page"/>
-      </w:r>
-    </w:p>
-    <w:p>
-      <w:pPr>
-        <w:rPr>
-          <w:b/>
-          <w:bCs/>
-        </w:rPr>
-      </w:pPr>
-      <w:r>
-        <w:rPr>
-          <w:b/>
-          <w:bCs/>
-        </w:rPr>
-        <w:lastRenderedPageBreak/>
         <w:t>Stap 6</w:t>
       </w:r>
     </w:p>
@@ -915,7 +979,7 @@
                     <pic:cNvPicPr/>
                   </pic:nvPicPr>
                   <pic:blipFill>
-                    <a:blip r:embed="rId8" cstate="print">
+                    <a:blip r:embed="rId9" cstate="print">
                       <a:extLst>
                         <a:ext uri="{28A0092B-C50C-407E-A947-70E740481C1C}">
                           <a14:useLocalDpi xmlns:a14="http://schemas.microsoft.com/office/drawing/2010/main" val="0"/>

--- a/ontwerp.docx
+++ b/ontwerp.docx
@@ -11,129 +11,131 @@
       </w:r>
     </w:p>
     <w:p>
+      <w:r>
+        <w:t>Student: Wiebe de Boer</w:t>
+      </w:r>
+    </w:p>
+    <w:p>
+      <w:r>
+        <w:t>Student nummer: 3462918</w:t>
+      </w:r>
+    </w:p>
+    <w:p>
       <w:pPr>
         <w:rPr>
           <w:b/>
           <w:bCs/>
         </w:rPr>
       </w:pPr>
-    </w:p>
-    <w:p>
-      <w:pPr>
+      <w:r>
         <w:rPr>
           <w:b/>
           <w:bCs/>
         </w:rPr>
-      </w:pPr>
-      <w:r>
+        <w:t>Stap 1</w:t>
+      </w:r>
+    </w:p>
+    <w:p>
+      <w:r>
+        <w:t xml:space="preserve">Dit heeft het </w:t>
+      </w:r>
+      <w:proofErr w:type="spellStart"/>
+      <w:r>
+        <w:t>main</w:t>
+      </w:r>
+      <w:proofErr w:type="spellEnd"/>
+      <w:r>
+        <w:t xml:space="preserve"> formulier met buttons.</w:t>
+      </w:r>
+      <w:r>
+        <w:t xml:space="preserve"> Het kan </w:t>
+      </w:r>
+      <w:proofErr w:type="spellStart"/>
+      <w:r>
+        <w:t>create</w:t>
+      </w:r>
+      <w:proofErr w:type="spellEnd"/>
+      <w:r>
+        <w:t xml:space="preserve">, </w:t>
+      </w:r>
+      <w:proofErr w:type="spellStart"/>
+      <w:r>
+        <w:t>resize</w:t>
+      </w:r>
+      <w:proofErr w:type="spellEnd"/>
+      <w:r>
+        <w:t xml:space="preserve"> en move uitvoeren. Er moet eerst </w:t>
+      </w:r>
+      <w:r>
+        <w:t xml:space="preserve">een </w:t>
+      </w:r>
+      <w:proofErr w:type="spellStart"/>
+      <w:r>
+        <w:t>rectangle</w:t>
+      </w:r>
+      <w:proofErr w:type="spellEnd"/>
+      <w:r>
+        <w:t xml:space="preserve"> of </w:t>
+      </w:r>
+      <w:proofErr w:type="spellStart"/>
+      <w:r>
+        <w:t>ellipse</w:t>
+      </w:r>
+      <w:proofErr w:type="spellEnd"/>
+      <w:r>
+        <w:t xml:space="preserve"> </w:t>
+      </w:r>
+      <w:r>
+        <w:t xml:space="preserve">geselecteerd worden voordat een move of </w:t>
+      </w:r>
+      <w:proofErr w:type="spellStart"/>
+      <w:r>
+        <w:t>resize</w:t>
+      </w:r>
+      <w:proofErr w:type="spellEnd"/>
+      <w:r>
+        <w:t xml:space="preserve"> kan.</w:t>
+      </w:r>
+      <w:r>
+        <w:t xml:space="preserve"> </w:t>
+      </w:r>
+      <w:proofErr w:type="spellStart"/>
+      <w:r>
+        <w:t>Create</w:t>
+      </w:r>
+      <w:proofErr w:type="spellEnd"/>
+      <w:r>
+        <w:t xml:space="preserve"> kan door op de </w:t>
+      </w:r>
+      <w:proofErr w:type="spellStart"/>
+      <w:r>
+        <w:t>ellipse</w:t>
+      </w:r>
+      <w:proofErr w:type="spellEnd"/>
+      <w:r>
+        <w:t xml:space="preserve"> of </w:t>
+      </w:r>
+      <w:proofErr w:type="spellStart"/>
+      <w:r>
+        <w:t>rectangle</w:t>
+      </w:r>
+      <w:proofErr w:type="spellEnd"/>
+      <w:r>
+        <w:t xml:space="preserve"> button te klikken en vervolgens op een lege plek op het canvas.</w:t>
+      </w:r>
+    </w:p>
+    <w:p>
+      <w:pPr>
         <w:rPr>
           <w:b/>
           <w:bCs/>
         </w:rPr>
-        <w:t>Stap 1</w:t>
-      </w:r>
-    </w:p>
-    <w:p>
-      <w:r>
-        <w:t xml:space="preserve">Dit heeft het </w:t>
-      </w:r>
-      <w:proofErr w:type="spellStart"/>
-      <w:r>
-        <w:t>main</w:t>
-      </w:r>
-      <w:proofErr w:type="spellEnd"/>
-      <w:r>
-        <w:t xml:space="preserve"> formulier met buttons.</w:t>
-      </w:r>
-      <w:r>
-        <w:t xml:space="preserve"> Het kan </w:t>
-      </w:r>
-      <w:proofErr w:type="spellStart"/>
-      <w:r>
-        <w:t>create</w:t>
-      </w:r>
-      <w:proofErr w:type="spellEnd"/>
-      <w:r>
-        <w:t xml:space="preserve">, </w:t>
-      </w:r>
-      <w:proofErr w:type="spellStart"/>
-      <w:r>
-        <w:t>resize</w:t>
-      </w:r>
-      <w:proofErr w:type="spellEnd"/>
-      <w:r>
-        <w:t xml:space="preserve"> en move uitvoeren. Er moet eerst </w:t>
-      </w:r>
-      <w:r>
-        <w:t xml:space="preserve">een </w:t>
-      </w:r>
-      <w:proofErr w:type="spellStart"/>
-      <w:r>
-        <w:t>rectangle</w:t>
-      </w:r>
-      <w:proofErr w:type="spellEnd"/>
-      <w:r>
-        <w:t xml:space="preserve"> of </w:t>
-      </w:r>
-      <w:proofErr w:type="spellStart"/>
-      <w:r>
-        <w:t>ellipse</w:t>
-      </w:r>
-      <w:proofErr w:type="spellEnd"/>
-      <w:r>
-        <w:t xml:space="preserve"> </w:t>
-      </w:r>
-      <w:r>
-        <w:t xml:space="preserve">geselecteerd worden voordat een move of </w:t>
-      </w:r>
-      <w:proofErr w:type="spellStart"/>
-      <w:r>
-        <w:t>resize</w:t>
-      </w:r>
-      <w:proofErr w:type="spellEnd"/>
-      <w:r>
-        <w:t xml:space="preserve"> kan.</w:t>
-      </w:r>
-      <w:r>
-        <w:t xml:space="preserve"> </w:t>
-      </w:r>
-      <w:proofErr w:type="spellStart"/>
-      <w:r>
-        <w:t>Create</w:t>
-      </w:r>
-      <w:proofErr w:type="spellEnd"/>
-      <w:r>
-        <w:t xml:space="preserve"> kan door op de </w:t>
-      </w:r>
-      <w:proofErr w:type="spellStart"/>
-      <w:r>
-        <w:t>ellipse</w:t>
-      </w:r>
-      <w:proofErr w:type="spellEnd"/>
-      <w:r>
-        <w:t xml:space="preserve"> of </w:t>
-      </w:r>
-      <w:proofErr w:type="spellStart"/>
-      <w:r>
-        <w:t>rectangle</w:t>
-      </w:r>
-      <w:proofErr w:type="spellEnd"/>
-      <w:r>
-        <w:t xml:space="preserve"> button te klikken en vervolgens op een lege plek op het canvas.</w:t>
-      </w:r>
-    </w:p>
-    <w:p>
-      <w:pPr>
+      </w:pPr>
+      <w:r>
         <w:rPr>
           <w:b/>
           <w:bCs/>
         </w:rPr>
-      </w:pPr>
-      <w:r>
-        <w:rPr>
-          <w:b/>
-          <w:bCs/>
-        </w:rPr>
         <w:t>Stap 2</w:t>
       </w:r>
     </w:p>
@@ -255,10 +257,10 @@
           <w:noProof/>
         </w:rPr>
         <w:drawing>
-          <wp:inline distT="0" distB="0" distL="0" distR="0" wp14:anchorId="3E2A6C33" wp14:editId="1F7D14FA">
-            <wp:extent cx="5760720" cy="1956021"/>
-            <wp:effectExtent l="0" t="0" r="0" b="6350"/>
-            <wp:docPr id="3" name="Afbeelding 3"/>
+          <wp:inline distT="0" distB="0" distL="0" distR="0" wp14:anchorId="19691E83" wp14:editId="34E160F1">
+            <wp:extent cx="5760720" cy="1654175"/>
+            <wp:effectExtent l="0" t="0" r="0" b="3175"/>
+            <wp:docPr id="9" name="Afbeelding 9"/>
             <wp:cNvGraphicFramePr>
               <a:graphicFrameLocks xmlns:a="http://schemas.openxmlformats.org/drawingml/2006/main" noChangeAspect="1"/>
             </wp:cNvGraphicFramePr>
@@ -266,11 +268,11 @@
               <a:graphicData uri="http://schemas.openxmlformats.org/drawingml/2006/picture">
                 <pic:pic xmlns:pic="http://schemas.openxmlformats.org/drawingml/2006/picture">
                   <pic:nvPicPr>
-                    <pic:cNvPr id="3" name="Afbeelding 3"/>
+                    <pic:cNvPr id="9" name="Afbeelding 9"/>
                     <pic:cNvPicPr/>
                   </pic:nvPicPr>
                   <pic:blipFill>
-                    <a:blip r:embed="rId4" cstate="print">
+                    <a:blip r:embed="rId5" cstate="print">
                       <a:extLst>
                         <a:ext uri="{28A0092B-C50C-407E-A947-70E740481C1C}">
                           <a14:useLocalDpi xmlns:a14="http://schemas.microsoft.com/office/drawing/2010/main" val="0"/>
@@ -284,7 +286,7 @@
                   <pic:spPr>
                     <a:xfrm>
                       <a:off x="0" y="0"/>
-                      <a:ext cx="5776714" cy="1961452"/>
+                      <a:ext cx="5760720" cy="1654175"/>
                     </a:xfrm>
                     <a:prstGeom prst="rect">
                       <a:avLst/>
@@ -300,6 +302,38 @@
     <w:p>
       <w:pPr>
         <w:rPr>
+          <w:i/>
+          <w:iCs/>
+          <w:sz w:val="18"/>
+          <w:szCs w:val="18"/>
+        </w:rPr>
+      </w:pPr>
+      <w:r>
+        <w:rPr>
+          <w:i/>
+          <w:iCs/>
+          <w:sz w:val="18"/>
+          <w:szCs w:val="18"/>
+        </w:rPr>
+        <w:t>Figuur 1 Klasse Diagram Stap 2</w:t>
+      </w:r>
+    </w:p>
+    <w:p>
+      <w:r>
+        <w:t xml:space="preserve">Een element op canvas kan aangemaakt of verwijderd worden of geselecteerd en verplaatst of </w:t>
+      </w:r>
+      <w:proofErr w:type="spellStart"/>
+      <w:r>
+        <w:t>geresized</w:t>
+      </w:r>
+      <w:proofErr w:type="spellEnd"/>
+      <w:r>
+        <w:t xml:space="preserve"> worden.</w:t>
+      </w:r>
+    </w:p>
+    <w:p>
+      <w:pPr>
+        <w:rPr>
           <w:b/>
           <w:bCs/>
         </w:rPr>
@@ -311,9 +345,9 @@
           <w:noProof/>
         </w:rPr>
         <w:drawing>
-          <wp:inline distT="0" distB="0" distL="0" distR="0" wp14:anchorId="24BB8E64" wp14:editId="0EF6F573">
-            <wp:extent cx="5759834" cy="3586038"/>
-            <wp:effectExtent l="0" t="0" r="0" b="0"/>
+          <wp:inline distT="0" distB="0" distL="0" distR="0" wp14:anchorId="24BB8E64" wp14:editId="60A7CC58">
+            <wp:extent cx="5759450" cy="2295525"/>
+            <wp:effectExtent l="0" t="0" r="0" b="9525"/>
             <wp:docPr id="6" name="Afbeelding 6"/>
             <wp:cNvGraphicFramePr>
               <a:graphicFrameLocks xmlns:a="http://schemas.openxmlformats.org/drawingml/2006/main" noChangeAspect="1"/>
@@ -326,7 +360,7 @@
                     <pic:cNvPicPr/>
                   </pic:nvPicPr>
                   <pic:blipFill>
-                    <a:blip r:embed="rId5">
+                    <a:blip r:embed="rId6">
                       <a:extLst>
                         <a:ext uri="{28A0092B-C50C-407E-A947-70E740481C1C}">
                           <a14:useLocalDpi xmlns:a14="http://schemas.microsoft.com/office/drawing/2010/main" val="0"/>
@@ -340,7 +374,7 @@
                   <pic:spPr>
                     <a:xfrm>
                       <a:off x="0" y="0"/>
-                      <a:ext cx="5772074" cy="3593658"/>
+                      <a:ext cx="5772076" cy="2300557"/>
                     </a:xfrm>
                     <a:prstGeom prst="rect">
                       <a:avLst/>
@@ -356,23 +390,50 @@
     <w:p>
       <w:pPr>
         <w:rPr>
+          <w:i/>
+          <w:iCs/>
+          <w:sz w:val="18"/>
+          <w:szCs w:val="18"/>
+        </w:rPr>
+      </w:pPr>
+    </w:p>
+    <w:p>
+      <w:pPr>
+        <w:rPr>
           <w:b/>
           <w:bCs/>
         </w:rPr>
       </w:pPr>
-    </w:p>
-    <w:p>
-      <w:pPr>
+      <w:r>
+        <w:rPr>
+          <w:i/>
+          <w:iCs/>
+          <w:sz w:val="18"/>
+          <w:szCs w:val="18"/>
+        </w:rPr>
+        <w:t>Figuur 2 State Diagram</w:t>
+      </w:r>
+      <w:r>
         <w:rPr>
           <w:b/>
           <w:bCs/>
         </w:rPr>
-      </w:pPr>
-      <w:r>
+        <w:br w:type="page"/>
+      </w:r>
+    </w:p>
+    <w:p>
+      <w:pPr>
         <w:rPr>
           <w:b/>
           <w:bCs/>
         </w:rPr>
+      </w:pPr>
+      <w:r>
+        <w:rPr>
+          <w:b/>
+          <w:bCs/>
+        </w:rPr>
+        <w:lastRenderedPageBreak/>
         <w:t>Stap 3</w:t>
       </w:r>
     </w:p>
@@ -447,10 +508,10 @@
           <w:noProof/>
         </w:rPr>
         <w:drawing>
-          <wp:inline distT="0" distB="0" distL="0" distR="0" wp14:anchorId="77D43CE2" wp14:editId="7DF4E2CD">
-            <wp:extent cx="5760720" cy="3269411"/>
-            <wp:effectExtent l="0" t="0" r="0" b="7620"/>
-            <wp:docPr id="2" name="Afbeelding 2"/>
+          <wp:inline distT="0" distB="0" distL="0" distR="0" wp14:anchorId="6E37FEB5" wp14:editId="652D5216">
+            <wp:extent cx="5760720" cy="3105150"/>
+            <wp:effectExtent l="0" t="0" r="0" b="0"/>
+            <wp:docPr id="10" name="Afbeelding 10"/>
             <wp:cNvGraphicFramePr>
               <a:graphicFrameLocks xmlns:a="http://schemas.openxmlformats.org/drawingml/2006/main" noChangeAspect="1"/>
             </wp:cNvGraphicFramePr>
@@ -458,231 +519,7 @@
               <a:graphicData uri="http://schemas.openxmlformats.org/drawingml/2006/picture">
                 <pic:pic xmlns:pic="http://schemas.openxmlformats.org/drawingml/2006/picture">
                   <pic:nvPicPr>
-                    <pic:cNvPr id="2" name="Afbeelding 2"/>
-                    <pic:cNvPicPr/>
-                  </pic:nvPicPr>
-                  <pic:blipFill>
-                    <a:blip r:embed="rId6" cstate="print">
-                      <a:extLst>
-                        <a:ext uri="{28A0092B-C50C-407E-A947-70E740481C1C}">
-                          <a14:useLocalDpi xmlns:a14="http://schemas.microsoft.com/office/drawing/2010/main" val="0"/>
-                        </a:ext>
-                      </a:extLst>
-                    </a:blip>
-                    <a:stretch>
-                      <a:fillRect/>
-                    </a:stretch>
-                  </pic:blipFill>
-                  <pic:spPr>
-                    <a:xfrm>
-                      <a:off x="0" y="0"/>
-                      <a:ext cx="5766724" cy="3272818"/>
-                    </a:xfrm>
-                    <a:prstGeom prst="rect">
-                      <a:avLst/>
-                    </a:prstGeom>
-                  </pic:spPr>
-                </pic:pic>
-              </a:graphicData>
-            </a:graphic>
-          </wp:inline>
-        </w:drawing>
-      </w:r>
-    </w:p>
-    <w:p/>
-    <w:p>
-      <w:pPr>
-        <w:rPr>
-          <w:b/>
-          <w:bCs/>
-        </w:rPr>
-      </w:pPr>
-      <w:r>
-        <w:rPr>
-          <w:b/>
-          <w:bCs/>
-        </w:rPr>
-        <w:t>Stap 4</w:t>
-      </w:r>
-    </w:p>
-    <w:p>
-      <w:proofErr w:type="spellStart"/>
-      <w:r>
-        <w:t>Writing</w:t>
-      </w:r>
-      <w:proofErr w:type="spellEnd"/>
-      <w:r>
-        <w:t xml:space="preserve"> </w:t>
-      </w:r>
-      <w:r>
-        <w:t xml:space="preserve">naar file </w:t>
-      </w:r>
-      <w:r>
-        <w:t xml:space="preserve">wordt met de </w:t>
-      </w:r>
-      <w:proofErr w:type="spellStart"/>
-      <w:r>
-        <w:t>WriteClient</w:t>
-      </w:r>
-      <w:proofErr w:type="spellEnd"/>
-      <w:r>
-        <w:t xml:space="preserve"> gedaan. Move en </w:t>
-      </w:r>
-      <w:proofErr w:type="spellStart"/>
-      <w:r>
-        <w:t>resize</w:t>
-      </w:r>
-      <w:proofErr w:type="spellEnd"/>
-      <w:r>
-        <w:t xml:space="preserve"> voor een </w:t>
-      </w:r>
-      <w:proofErr w:type="spellStart"/>
-      <w:r>
-        <w:t>composite</w:t>
-      </w:r>
-      <w:proofErr w:type="spellEnd"/>
-      <w:r>
-        <w:t xml:space="preserve"> groep met de </w:t>
-      </w:r>
-      <w:proofErr w:type="spellStart"/>
-      <w:r>
-        <w:t>MoveClient</w:t>
-      </w:r>
-      <w:proofErr w:type="spellEnd"/>
-      <w:r>
-        <w:t xml:space="preserve"> en </w:t>
-      </w:r>
-      <w:proofErr w:type="spellStart"/>
-      <w:r>
-        <w:t>Resizeclient</w:t>
-      </w:r>
-      <w:proofErr w:type="spellEnd"/>
-      <w:r>
-        <w:t xml:space="preserve">. Er is een </w:t>
-      </w:r>
-      <w:proofErr w:type="spellStart"/>
-      <w:r>
-        <w:t>visitor</w:t>
-      </w:r>
-      <w:proofErr w:type="spellEnd"/>
-      <w:r>
-        <w:t xml:space="preserve"> voor de move dit is </w:t>
-      </w:r>
-      <w:proofErr w:type="spellStart"/>
-      <w:r>
-        <w:t>ConcreteVisitorMove</w:t>
-      </w:r>
-      <w:proofErr w:type="spellEnd"/>
-      <w:r>
-        <w:t xml:space="preserve"> en voor de </w:t>
-      </w:r>
-      <w:proofErr w:type="spellStart"/>
-      <w:r>
-        <w:t>resize</w:t>
-      </w:r>
-      <w:proofErr w:type="spellEnd"/>
-      <w:r>
-        <w:t xml:space="preserve"> is dit </w:t>
-      </w:r>
-      <w:proofErr w:type="spellStart"/>
-      <w:r>
-        <w:t>ConcreteVisitorResize</w:t>
-      </w:r>
-      <w:proofErr w:type="spellEnd"/>
-      <w:r>
-        <w:t xml:space="preserve">. Er is voor </w:t>
-      </w:r>
-      <w:proofErr w:type="spellStart"/>
-      <w:r>
-        <w:t>ellipse</w:t>
-      </w:r>
-      <w:proofErr w:type="spellEnd"/>
-      <w:r>
-        <w:t xml:space="preserve"> en </w:t>
-      </w:r>
-      <w:proofErr w:type="spellStart"/>
-      <w:r>
-        <w:t>rectangle</w:t>
-      </w:r>
-      <w:proofErr w:type="spellEnd"/>
-      <w:r>
-        <w:t xml:space="preserve"> componenten klassen zoals de </w:t>
-      </w:r>
-      <w:proofErr w:type="spellStart"/>
-      <w:r>
-        <w:t>ConcreteComponentRectangle</w:t>
-      </w:r>
-      <w:proofErr w:type="spellEnd"/>
-      <w:r>
-        <w:t xml:space="preserve"> en </w:t>
-      </w:r>
-      <w:proofErr w:type="spellStart"/>
-      <w:r>
-        <w:t>ConcreteComponentEllipse</w:t>
-      </w:r>
-      <w:proofErr w:type="spellEnd"/>
-      <w:r>
-        <w:t>.</w:t>
-      </w:r>
-      <w:r>
-        <w:t xml:space="preserve"> Deze</w:t>
-      </w:r>
-      <w:r>
-        <w:t xml:space="preserve"> helpen</w:t>
-      </w:r>
-      <w:r>
-        <w:t xml:space="preserve"> herkennen om</w:t>
-      </w:r>
-      <w:r>
-        <w:t xml:space="preserve"> </w:t>
-      </w:r>
-      <w:r>
-        <w:t>wat voor component</w:t>
-      </w:r>
-      <w:r>
-        <w:t>,</w:t>
-      </w:r>
-      <w:r>
-        <w:t xml:space="preserve"> lees </w:t>
-      </w:r>
-      <w:proofErr w:type="spellStart"/>
-      <w:r>
-        <w:t>rectangle</w:t>
-      </w:r>
-      <w:proofErr w:type="spellEnd"/>
-      <w:r>
-        <w:t xml:space="preserve"> of </w:t>
-      </w:r>
-      <w:proofErr w:type="spellStart"/>
-      <w:r>
-        <w:t>ellipse</w:t>
-      </w:r>
-      <w:proofErr w:type="spellEnd"/>
-      <w:r>
-        <w:t>,</w:t>
-      </w:r>
-      <w:r>
-        <w:t xml:space="preserve"> het gaat.</w:t>
-      </w:r>
-    </w:p>
-    <w:p>
-      <w:r>
-        <w:rPr>
-          <w:noProof/>
-        </w:rPr>
-        <w:drawing>
-          <wp:inline distT="0" distB="0" distL="0" distR="0" wp14:anchorId="3662C855" wp14:editId="2CA60A44">
-            <wp:extent cx="5760720" cy="2240915"/>
-            <wp:effectExtent l="0" t="0" r="0" b="6985"/>
-            <wp:docPr id="1" name="Afbeelding 1"/>
-            <wp:cNvGraphicFramePr>
-              <a:graphicFrameLocks xmlns:a="http://schemas.openxmlformats.org/drawingml/2006/main" noChangeAspect="1"/>
-            </wp:cNvGraphicFramePr>
-            <a:graphic xmlns:a="http://schemas.openxmlformats.org/drawingml/2006/main">
-              <a:graphicData uri="http://schemas.openxmlformats.org/drawingml/2006/picture">
-                <pic:pic xmlns:pic="http://schemas.openxmlformats.org/drawingml/2006/picture">
-                  <pic:nvPicPr>
-                    <pic:cNvPr id="1" name="Afbeelding 1"/>
+                    <pic:cNvPr id="10" name="Afbeelding 10"/>
                     <pic:cNvPicPr/>
                   </pic:nvPicPr>
                   <pic:blipFill>
@@ -700,7 +537,7 @@
                   <pic:spPr>
                     <a:xfrm>
                       <a:off x="0" y="0"/>
-                      <a:ext cx="5760720" cy="2240915"/>
+                      <a:ext cx="5760720" cy="3105150"/>
                     </a:xfrm>
                     <a:prstGeom prst="rect">
                       <a:avLst/>
@@ -713,6 +550,52 @@
         </w:drawing>
       </w:r>
     </w:p>
+    <w:p>
+      <w:pPr>
+        <w:rPr>
+          <w:i/>
+          <w:iCs/>
+          <w:sz w:val="18"/>
+          <w:szCs w:val="18"/>
+        </w:rPr>
+      </w:pPr>
+      <w:r>
+        <w:rPr>
+          <w:i/>
+          <w:iCs/>
+          <w:sz w:val="18"/>
+          <w:szCs w:val="18"/>
+        </w:rPr>
+        <w:t xml:space="preserve">Figuur </w:t>
+      </w:r>
+      <w:r>
+        <w:rPr>
+          <w:i/>
+          <w:iCs/>
+          <w:sz w:val="18"/>
+          <w:szCs w:val="18"/>
+        </w:rPr>
+        <w:t>3</w:t>
+      </w:r>
+      <w:r>
+        <w:rPr>
+          <w:i/>
+          <w:iCs/>
+          <w:sz w:val="18"/>
+          <w:szCs w:val="18"/>
+        </w:rPr>
+        <w:t xml:space="preserve"> Klasse Diagram Stap </w:t>
+      </w:r>
+      <w:r>
+        <w:rPr>
+          <w:i/>
+          <w:iCs/>
+          <w:sz w:val="18"/>
+          <w:szCs w:val="18"/>
+        </w:rPr>
+        <w:t>3</w:t>
+      </w:r>
+    </w:p>
     <w:p/>
     <w:p>
       <w:pPr>
@@ -726,99 +609,167 @@
           <w:b/>
           <w:bCs/>
         </w:rPr>
-        <w:br w:type="page"/>
-      </w:r>
-    </w:p>
-    <w:p>
-      <w:pPr>
-        <w:rPr>
-          <w:b/>
-          <w:bCs/>
-        </w:rPr>
-      </w:pPr>
-      <w:r>
-        <w:rPr>
-          <w:b/>
-          <w:bCs/>
-        </w:rPr>
-        <w:lastRenderedPageBreak/>
-        <w:t>Stap 5</w:t>
-      </w:r>
-    </w:p>
-    <w:p>
-      <w:r>
-        <w:t xml:space="preserve">Er is een </w:t>
-      </w:r>
-      <w:proofErr w:type="spellStart"/>
-      <w:r>
-        <w:t>Strategy</w:t>
-      </w:r>
-      <w:proofErr w:type="spellEnd"/>
-      <w:r>
-        <w:t xml:space="preserve"> klasse</w:t>
+        <w:t>Stap 4</w:t>
+      </w:r>
+    </w:p>
+    <w:p>
+      <w:proofErr w:type="spellStart"/>
+      <w:r>
+        <w:t>Writing</w:t>
+      </w:r>
+      <w:proofErr w:type="spellEnd"/>
+      <w:r>
+        <w:t xml:space="preserve"> </w:t>
+      </w:r>
+      <w:r>
+        <w:t xml:space="preserve">naar file </w:t>
+      </w:r>
+      <w:r>
+        <w:t xml:space="preserve">wordt met de </w:t>
+      </w:r>
+      <w:proofErr w:type="spellStart"/>
+      <w:r>
+        <w:t>WriteClient</w:t>
+      </w:r>
+      <w:proofErr w:type="spellEnd"/>
+      <w:r>
+        <w:t xml:space="preserve"> gedaan. Move en </w:t>
+      </w:r>
+      <w:proofErr w:type="spellStart"/>
+      <w:r>
+        <w:t>resize</w:t>
+      </w:r>
+      <w:proofErr w:type="spellEnd"/>
+      <w:r>
+        <w:t xml:space="preserve"> voor een </w:t>
+      </w:r>
+      <w:proofErr w:type="spellStart"/>
+      <w:r>
+        <w:t>composite</w:t>
+      </w:r>
+      <w:proofErr w:type="spellEnd"/>
+      <w:r>
+        <w:t xml:space="preserve"> groep met de </w:t>
+      </w:r>
+      <w:proofErr w:type="spellStart"/>
+      <w:r>
+        <w:t>MoveClient</w:t>
+      </w:r>
+      <w:proofErr w:type="spellEnd"/>
+      <w:r>
+        <w:t xml:space="preserve"> en </w:t>
+      </w:r>
+      <w:proofErr w:type="spellStart"/>
+      <w:r>
+        <w:t>Resizeclient</w:t>
+      </w:r>
+      <w:proofErr w:type="spellEnd"/>
+      <w:r>
+        <w:t xml:space="preserve">. Er is een </w:t>
+      </w:r>
+      <w:proofErr w:type="spellStart"/>
+      <w:r>
+        <w:t>visitor</w:t>
+      </w:r>
+      <w:proofErr w:type="spellEnd"/>
+      <w:r>
+        <w:t xml:space="preserve"> voor de move dit is </w:t>
+      </w:r>
+      <w:proofErr w:type="spellStart"/>
+      <w:r>
+        <w:t>ConcreteVisitorMove</w:t>
+      </w:r>
+      <w:proofErr w:type="spellEnd"/>
+      <w:r>
+        <w:t xml:space="preserve"> en voor de </w:t>
+      </w:r>
+      <w:proofErr w:type="spellStart"/>
+      <w:r>
+        <w:t>resize</w:t>
+      </w:r>
+      <w:proofErr w:type="spellEnd"/>
+      <w:r>
+        <w:t xml:space="preserve"> is dit </w:t>
+      </w:r>
+      <w:proofErr w:type="spellStart"/>
+      <w:r>
+        <w:t>ConcreteVisitorResize</w:t>
+      </w:r>
+      <w:proofErr w:type="spellEnd"/>
+      <w:r>
+        <w:t xml:space="preserve">. Er is voor </w:t>
+      </w:r>
+      <w:proofErr w:type="spellStart"/>
+      <w:r>
+        <w:t>ellipse</w:t>
+      </w:r>
+      <w:proofErr w:type="spellEnd"/>
+      <w:r>
+        <w:t xml:space="preserve"> en </w:t>
+      </w:r>
+      <w:proofErr w:type="spellStart"/>
+      <w:r>
+        <w:t>rectangle</w:t>
+      </w:r>
+      <w:proofErr w:type="spellEnd"/>
+      <w:r>
+        <w:t xml:space="preserve"> componenten klassen zoals de </w:t>
+      </w:r>
+      <w:proofErr w:type="spellStart"/>
+      <w:r>
+        <w:t>ConcreteComponentRectangle</w:t>
+      </w:r>
+      <w:proofErr w:type="spellEnd"/>
+      <w:r>
+        <w:t xml:space="preserve"> en </w:t>
+      </w:r>
+      <w:proofErr w:type="spellStart"/>
+      <w:r>
+        <w:t>ConcreteComponentEllipse</w:t>
+      </w:r>
+      <w:proofErr w:type="spellEnd"/>
+      <w:r>
+        <w:t>.</w:t>
+      </w:r>
+      <w:r>
+        <w:t xml:space="preserve"> Deze</w:t>
+      </w:r>
+      <w:r>
+        <w:t xml:space="preserve"> helpen</w:t>
+      </w:r>
+      <w:r>
+        <w:t xml:space="preserve"> herkennen om</w:t>
+      </w:r>
+      <w:r>
+        <w:t xml:space="preserve"> </w:t>
+      </w:r>
+      <w:r>
+        <w:t>wat voor component</w:t>
       </w:r>
       <w:r>
         <w:t>,</w:t>
       </w:r>
       <w:r>
-        <w:t xml:space="preserve"> die als basis is voor een </w:t>
-      </w:r>
-      <w:proofErr w:type="spellStart"/>
-      <w:r>
-        <w:t>shape</w:t>
-      </w:r>
-      <w:proofErr w:type="spellEnd"/>
-      <w:r>
-        <w:t xml:space="preserve"> en de </w:t>
-      </w:r>
-      <w:proofErr w:type="spellStart"/>
-      <w:r>
-        <w:t>ConcreteComponent</w:t>
-      </w:r>
-      <w:r>
-        <w:t>Ellipse</w:t>
-      </w:r>
-      <w:proofErr w:type="spellEnd"/>
-      <w:r>
-        <w:t xml:space="preserve"> en </w:t>
-      </w:r>
-      <w:proofErr w:type="spellStart"/>
-      <w:r>
-        <w:t>ConcreteComponent</w:t>
-      </w:r>
-      <w:r>
-        <w:t>Rectangle</w:t>
-      </w:r>
-      <w:proofErr w:type="spellEnd"/>
-      <w:r>
-        <w:t xml:space="preserve"> zijn de singleton ervan.</w:t>
-      </w:r>
-      <w:r>
-        <w:t xml:space="preserve"> Dat zijn de twee klassen die eerder al concrete componenten waren bij stap 4 voor de </w:t>
-      </w:r>
-      <w:proofErr w:type="spellStart"/>
-      <w:r>
-        <w:t>visitor</w:t>
-      </w:r>
-      <w:proofErr w:type="spellEnd"/>
-      <w:r>
-        <w:t xml:space="preserve"> </w:t>
-      </w:r>
-      <w:proofErr w:type="spellStart"/>
-      <w:r>
-        <w:t>pattern</w:t>
-      </w:r>
-      <w:proofErr w:type="spellEnd"/>
-      <w:r>
-        <w:t xml:space="preserve">. Deze en de component interface zijn </w:t>
-      </w:r>
-      <w:proofErr w:type="spellStart"/>
-      <w:r>
-        <w:t>refactored</w:t>
-      </w:r>
-      <w:proofErr w:type="spellEnd"/>
-      <w:r>
-        <w:t>.</w:t>
+        <w:t xml:space="preserve"> lees </w:t>
+      </w:r>
+      <w:proofErr w:type="spellStart"/>
+      <w:r>
+        <w:t>rectangle</w:t>
+      </w:r>
+      <w:proofErr w:type="spellEnd"/>
+      <w:r>
+        <w:t xml:space="preserve"> of </w:t>
+      </w:r>
+      <w:proofErr w:type="spellStart"/>
+      <w:r>
+        <w:t>ellipse</w:t>
+      </w:r>
+      <w:proofErr w:type="spellEnd"/>
+      <w:r>
+        <w:t>,</w:t>
+      </w:r>
+      <w:r>
+        <w:t xml:space="preserve"> het gaat.</w:t>
       </w:r>
     </w:p>
     <w:p>
@@ -827,10 +778,10 @@
           <w:noProof/>
         </w:rPr>
         <w:drawing>
-          <wp:inline distT="0" distB="0" distL="0" distR="0" wp14:anchorId="614EC969" wp14:editId="52EE3FCB">
-            <wp:extent cx="5760720" cy="2588895"/>
-            <wp:effectExtent l="0" t="0" r="0" b="1905"/>
-            <wp:docPr id="4" name="Afbeelding 4"/>
+          <wp:inline distT="0" distB="0" distL="0" distR="0" wp14:anchorId="0471FDF5" wp14:editId="29E08E17">
+            <wp:extent cx="5760720" cy="2376805"/>
+            <wp:effectExtent l="0" t="0" r="0" b="4445"/>
+            <wp:docPr id="11" name="Afbeelding 11"/>
             <wp:cNvGraphicFramePr>
               <a:graphicFrameLocks xmlns:a="http://schemas.openxmlformats.org/drawingml/2006/main" noChangeAspect="1"/>
             </wp:cNvGraphicFramePr>
@@ -838,7 +789,7 @@
               <a:graphicData uri="http://schemas.openxmlformats.org/drawingml/2006/picture">
                 <pic:pic xmlns:pic="http://schemas.openxmlformats.org/drawingml/2006/picture">
                   <pic:nvPicPr>
-                    <pic:cNvPr id="4" name="Afbeelding 4"/>
+                    <pic:cNvPr id="11" name="Afbeelding 11"/>
                     <pic:cNvPicPr/>
                   </pic:nvPicPr>
                   <pic:blipFill>
@@ -856,7 +807,7 @@
                   <pic:spPr>
                     <a:xfrm>
                       <a:off x="0" y="0"/>
-                      <a:ext cx="5760720" cy="2588895"/>
+                      <a:ext cx="5760720" cy="2376805"/>
                     </a:xfrm>
                     <a:prstGeom prst="rect">
                       <a:avLst/>
@@ -869,7 +820,44 @@
         </w:drawing>
       </w:r>
     </w:p>
-    <w:p/>
+    <w:p>
+      <w:r>
+        <w:rPr>
+          <w:i/>
+          <w:iCs/>
+          <w:sz w:val="18"/>
+          <w:szCs w:val="18"/>
+        </w:rPr>
+        <w:t>Figuur</w:t>
+      </w:r>
+      <w:r>
+        <w:rPr>
+          <w:i/>
+          <w:iCs/>
+          <w:sz w:val="18"/>
+          <w:szCs w:val="18"/>
+        </w:rPr>
+        <w:t xml:space="preserve">4 </w:t>
+      </w:r>
+      <w:r>
+        <w:rPr>
+          <w:i/>
+          <w:iCs/>
+          <w:sz w:val="18"/>
+          <w:szCs w:val="18"/>
+        </w:rPr>
+        <w:t xml:space="preserve"> Klasse Diagram Stap </w:t>
+      </w:r>
+      <w:r>
+        <w:rPr>
+          <w:i/>
+          <w:iCs/>
+          <w:sz w:val="18"/>
+          <w:szCs w:val="18"/>
+        </w:rPr>
+        <w:t>4</w:t>
+      </w:r>
+    </w:p>
     <w:p>
       <w:pPr>
         <w:rPr>
@@ -882,81 +870,100 @@
           <w:b/>
           <w:bCs/>
         </w:rPr>
-        <w:t>Stap 6</w:t>
-      </w:r>
-    </w:p>
-    <w:p>
-      <w:r>
-        <w:t xml:space="preserve">Met de </w:t>
-      </w:r>
-      <w:proofErr w:type="spellStart"/>
-      <w:r>
-        <w:t>decorator</w:t>
-      </w:r>
-      <w:proofErr w:type="spellEnd"/>
-      <w:r>
-        <w:t xml:space="preserve"> klasse wordt een ornament toegevoegd aan een ornamentenlijst van een groep en </w:t>
-      </w:r>
-      <w:proofErr w:type="spellStart"/>
-      <w:r>
-        <w:t>rectangle</w:t>
-      </w:r>
-      <w:proofErr w:type="spellEnd"/>
-      <w:r>
-        <w:t xml:space="preserve"> of </w:t>
-      </w:r>
-      <w:proofErr w:type="spellStart"/>
-      <w:r>
-        <w:t>ellipse</w:t>
-      </w:r>
-      <w:proofErr w:type="spellEnd"/>
-      <w:r>
-        <w:t xml:space="preserve"> component</w:t>
-      </w:r>
+        <w:br w:type="page"/>
+      </w:r>
+    </w:p>
+    <w:p>
+      <w:pPr>
+        <w:rPr>
+          <w:b/>
+          <w:bCs/>
+        </w:rPr>
+      </w:pPr>
+      <w:r>
+        <w:rPr>
+          <w:b/>
+          <w:bCs/>
+        </w:rPr>
+        <w:lastRenderedPageBreak/>
+        <w:t>Stap 5</w:t>
+      </w:r>
+    </w:p>
+    <w:p>
+      <w:r>
+        <w:t xml:space="preserve">Er is een </w:t>
+      </w:r>
+      <w:proofErr w:type="spellStart"/>
+      <w:r>
+        <w:t>Strategy</w:t>
+      </w:r>
+      <w:proofErr w:type="spellEnd"/>
+      <w:r>
+        <w:t xml:space="preserve"> klasse</w:t>
+      </w:r>
+      <w:r>
+        <w:t>,</w:t>
+      </w:r>
+      <w:r>
+        <w:t xml:space="preserve"> die als basis is voor een </w:t>
+      </w:r>
+      <w:proofErr w:type="spellStart"/>
+      <w:r>
+        <w:t>shape</w:t>
+      </w:r>
+      <w:proofErr w:type="spellEnd"/>
+      <w:r>
+        <w:t xml:space="preserve"> en de </w:t>
+      </w:r>
+      <w:proofErr w:type="spellStart"/>
+      <w:r>
+        <w:t>ConcreteComponent</w:t>
+      </w:r>
+      <w:r>
+        <w:t>Ellipse</w:t>
+      </w:r>
+      <w:proofErr w:type="spellEnd"/>
+      <w:r>
+        <w:t xml:space="preserve"> en </w:t>
+      </w:r>
+      <w:proofErr w:type="spellStart"/>
+      <w:r>
+        <w:t>ConcreteComponent</w:t>
+      </w:r>
+      <w:r>
+        <w:t>Rectangle</w:t>
+      </w:r>
+      <w:proofErr w:type="spellEnd"/>
+      <w:r>
+        <w:t xml:space="preserve"> zijn de singleton ervan.</w:t>
+      </w:r>
+      <w:r>
+        <w:t xml:space="preserve"> Dat zijn de twee klassen die eerder al concrete componenten waren bij stap 4 voor de </w:t>
+      </w:r>
+      <w:proofErr w:type="spellStart"/>
+      <w:r>
+        <w:t>visitor</w:t>
+      </w:r>
+      <w:proofErr w:type="spellEnd"/>
+      <w:r>
+        <w:t xml:space="preserve"> </w:t>
+      </w:r>
+      <w:proofErr w:type="spellStart"/>
+      <w:r>
+        <w:t>pattern</w:t>
+      </w:r>
+      <w:proofErr w:type="spellEnd"/>
+      <w:r>
+        <w:t xml:space="preserve">. Deze en de component interface zijn </w:t>
+      </w:r>
+      <w:proofErr w:type="spellStart"/>
+      <w:r>
+        <w:t>refactored</w:t>
+      </w:r>
+      <w:proofErr w:type="spellEnd"/>
       <w:r>
         <w:t>.</w:t>
       </w:r>
-      <w:r>
-        <w:t xml:space="preserve"> Om aan te geven dat de ornament bij een groep is wordt een element in een groep geselecteerd op het canvas.</w:t>
-      </w:r>
-      <w:r>
-        <w:t xml:space="preserve"> Met de </w:t>
-      </w:r>
-      <w:proofErr w:type="spellStart"/>
-      <w:r>
-        <w:t>tekstvak</w:t>
-      </w:r>
-      <w:proofErr w:type="spellEnd"/>
-      <w:r>
-        <w:t xml:space="preserve"> top, kan de positie aangegeven worden, zoals top, </w:t>
-      </w:r>
-      <w:proofErr w:type="spellStart"/>
-      <w:r>
-        <w:t>left</w:t>
-      </w:r>
-      <w:proofErr w:type="spellEnd"/>
-      <w:r>
-        <w:t>, right,</w:t>
-      </w:r>
-      <w:r>
-        <w:t xml:space="preserve"> </w:t>
-      </w:r>
-      <w:proofErr w:type="spellStart"/>
-      <w:r>
-        <w:t>bottom</w:t>
-      </w:r>
-      <w:proofErr w:type="spellEnd"/>
-      <w:r>
-        <w:t xml:space="preserve"> en met </w:t>
-      </w:r>
-      <w:proofErr w:type="spellStart"/>
-      <w:r>
-        <w:t>tekstvak</w:t>
-      </w:r>
-      <w:proofErr w:type="spellEnd"/>
-      <w:r>
-        <w:t xml:space="preserve"> ornament de naam.</w:t>
-      </w:r>
     </w:p>
     <w:p>
       <w:r>
@@ -964,10 +971,10 @@
           <w:noProof/>
         </w:rPr>
         <w:drawing>
-          <wp:inline distT="0" distB="0" distL="0" distR="0" wp14:anchorId="08916903" wp14:editId="50647CA4">
-            <wp:extent cx="5760720" cy="2657475"/>
-            <wp:effectExtent l="0" t="0" r="0" b="9525"/>
-            <wp:docPr id="5" name="Afbeelding 5"/>
+          <wp:inline distT="0" distB="0" distL="0" distR="0" wp14:anchorId="5007A3B1" wp14:editId="7EB78C11">
+            <wp:extent cx="5760720" cy="2559685"/>
+            <wp:effectExtent l="0" t="0" r="0" b="0"/>
+            <wp:docPr id="12" name="Afbeelding 12"/>
             <wp:cNvGraphicFramePr>
               <a:graphicFrameLocks xmlns:a="http://schemas.openxmlformats.org/drawingml/2006/main" noChangeAspect="1"/>
             </wp:cNvGraphicFramePr>
@@ -975,7 +982,7 @@
               <a:graphicData uri="http://schemas.openxmlformats.org/drawingml/2006/picture">
                 <pic:pic xmlns:pic="http://schemas.openxmlformats.org/drawingml/2006/picture">
                   <pic:nvPicPr>
-                    <pic:cNvPr id="5" name="Afbeelding 5"/>
+                    <pic:cNvPr id="12" name="Afbeelding 12"/>
                     <pic:cNvPicPr/>
                   </pic:nvPicPr>
                   <pic:blipFill>
@@ -993,7 +1000,7 @@
                   <pic:spPr>
                     <a:xfrm>
                       <a:off x="0" y="0"/>
-                      <a:ext cx="5760720" cy="2657475"/>
+                      <a:ext cx="5760720" cy="2559685"/>
                     </a:xfrm>
                     <a:prstGeom prst="rect">
                       <a:avLst/>
@@ -1004,6 +1011,239 @@
             </a:graphic>
           </wp:inline>
         </w:drawing>
+      </w:r>
+    </w:p>
+    <w:p>
+      <w:pPr>
+        <w:rPr>
+          <w:i/>
+          <w:iCs/>
+          <w:sz w:val="18"/>
+          <w:szCs w:val="18"/>
+        </w:rPr>
+      </w:pPr>
+      <w:r>
+        <w:rPr>
+          <w:i/>
+          <w:iCs/>
+          <w:sz w:val="18"/>
+          <w:szCs w:val="18"/>
+        </w:rPr>
+        <w:t xml:space="preserve">Figuur </w:t>
+      </w:r>
+      <w:r>
+        <w:rPr>
+          <w:i/>
+          <w:iCs/>
+          <w:sz w:val="18"/>
+          <w:szCs w:val="18"/>
+        </w:rPr>
+        <w:t>5</w:t>
+      </w:r>
+      <w:r>
+        <w:rPr>
+          <w:i/>
+          <w:iCs/>
+          <w:sz w:val="18"/>
+          <w:szCs w:val="18"/>
+        </w:rPr>
+        <w:t xml:space="preserve"> Klasse Diagram Stap </w:t>
+      </w:r>
+      <w:r>
+        <w:rPr>
+          <w:i/>
+          <w:iCs/>
+          <w:sz w:val="18"/>
+          <w:szCs w:val="18"/>
+        </w:rPr>
+        <w:t>5</w:t>
+      </w:r>
+    </w:p>
+    <w:p/>
+    <w:p>
+      <w:pPr>
+        <w:rPr>
+          <w:b/>
+          <w:bCs/>
+        </w:rPr>
+      </w:pPr>
+      <w:r>
+        <w:rPr>
+          <w:b/>
+          <w:bCs/>
+        </w:rPr>
+        <w:t>Stap 6</w:t>
+      </w:r>
+    </w:p>
+    <w:p>
+      <w:r>
+        <w:t xml:space="preserve">Met de </w:t>
+      </w:r>
+      <w:proofErr w:type="spellStart"/>
+      <w:r>
+        <w:t>decorator</w:t>
+      </w:r>
+      <w:proofErr w:type="spellEnd"/>
+      <w:r>
+        <w:t xml:space="preserve"> klasse wordt een ornament toegevoegd aan een ornamentenlijst van een groep en </w:t>
+      </w:r>
+      <w:proofErr w:type="spellStart"/>
+      <w:r>
+        <w:t>rectangle</w:t>
+      </w:r>
+      <w:proofErr w:type="spellEnd"/>
+      <w:r>
+        <w:t xml:space="preserve"> of </w:t>
+      </w:r>
+      <w:proofErr w:type="spellStart"/>
+      <w:r>
+        <w:t>ellipse</w:t>
+      </w:r>
+      <w:proofErr w:type="spellEnd"/>
+      <w:r>
+        <w:t xml:space="preserve"> component</w:t>
+      </w:r>
+      <w:r>
+        <w:t>.</w:t>
+      </w:r>
+      <w:r>
+        <w:t xml:space="preserve"> Om aan te geven dat de ornament bij een groep is wordt een element in een groep geselecteerd op het canvas.</w:t>
+      </w:r>
+      <w:r>
+        <w:t xml:space="preserve"> Met de </w:t>
+      </w:r>
+      <w:proofErr w:type="spellStart"/>
+      <w:r>
+        <w:t>tekstvak</w:t>
+      </w:r>
+      <w:proofErr w:type="spellEnd"/>
+      <w:r>
+        <w:t xml:space="preserve"> top, kan de positie aangegeven worden, zoals top, </w:t>
+      </w:r>
+      <w:proofErr w:type="spellStart"/>
+      <w:r>
+        <w:t>left</w:t>
+      </w:r>
+      <w:proofErr w:type="spellEnd"/>
+      <w:r>
+        <w:t>, right,</w:t>
+      </w:r>
+      <w:r>
+        <w:t xml:space="preserve"> </w:t>
+      </w:r>
+      <w:proofErr w:type="spellStart"/>
+      <w:r>
+        <w:t>bottom</w:t>
+      </w:r>
+      <w:proofErr w:type="spellEnd"/>
+      <w:r>
+        <w:t xml:space="preserve"> en met </w:t>
+      </w:r>
+      <w:proofErr w:type="spellStart"/>
+      <w:r>
+        <w:t>tekstvak</w:t>
+      </w:r>
+      <w:proofErr w:type="spellEnd"/>
+      <w:r>
+        <w:t xml:space="preserve"> ornament de naam.</w:t>
+      </w:r>
+    </w:p>
+    <w:p>
+      <w:pPr>
+        <w:rPr>
+          <w:noProof/>
+        </w:rPr>
+      </w:pPr>
+      <w:r>
+        <w:rPr>
+          <w:noProof/>
+        </w:rPr>
+        <w:drawing>
+          <wp:inline distT="0" distB="0" distL="0" distR="0" wp14:anchorId="22A22E2D" wp14:editId="516445E7">
+            <wp:extent cx="5760720" cy="2635250"/>
+            <wp:effectExtent l="0" t="0" r="0" b="0"/>
+            <wp:docPr id="8" name="Afbeelding 8"/>
+            <wp:cNvGraphicFramePr>
+              <a:graphicFrameLocks xmlns:a="http://schemas.openxmlformats.org/drawingml/2006/main" noChangeAspect="1"/>
+            </wp:cNvGraphicFramePr>
+            <a:graphic xmlns:a="http://schemas.openxmlformats.org/drawingml/2006/main">
+              <a:graphicData uri="http://schemas.openxmlformats.org/drawingml/2006/picture">
+                <pic:pic xmlns:pic="http://schemas.openxmlformats.org/drawingml/2006/picture">
+                  <pic:nvPicPr>
+                    <pic:cNvPr id="8" name="Afbeelding 8"/>
+                    <pic:cNvPicPr/>
+                  </pic:nvPicPr>
+                  <pic:blipFill>
+                    <a:blip r:embed="rId10" cstate="print">
+                      <a:extLst>
+                        <a:ext uri="{28A0092B-C50C-407E-A947-70E740481C1C}">
+                          <a14:useLocalDpi xmlns:a14="http://schemas.microsoft.com/office/drawing/2010/main" val="0"/>
+                        </a:ext>
+                      </a:extLst>
+                    </a:blip>
+                    <a:stretch>
+                      <a:fillRect/>
+                    </a:stretch>
+                  </pic:blipFill>
+                  <pic:spPr>
+                    <a:xfrm>
+                      <a:off x="0" y="0"/>
+                      <a:ext cx="5760720" cy="2635250"/>
+                    </a:xfrm>
+                    <a:prstGeom prst="rect">
+                      <a:avLst/>
+                    </a:prstGeom>
+                  </pic:spPr>
+                </pic:pic>
+              </a:graphicData>
+            </a:graphic>
+          </wp:inline>
+        </w:drawing>
+      </w:r>
+    </w:p>
+    <w:p>
+      <w:pPr>
+        <w:rPr>
+          <w:noProof/>
+        </w:rPr>
+      </w:pPr>
+    </w:p>
+    <w:p>
+      <w:r>
+        <w:rPr>
+          <w:i/>
+          <w:iCs/>
+          <w:sz w:val="18"/>
+          <w:szCs w:val="18"/>
+        </w:rPr>
+        <w:t xml:space="preserve">Figuur </w:t>
+      </w:r>
+      <w:r>
+        <w:rPr>
+          <w:i/>
+          <w:iCs/>
+          <w:sz w:val="18"/>
+          <w:szCs w:val="18"/>
+        </w:rPr>
+        <w:t>6</w:t>
+      </w:r>
+      <w:r>
+        <w:rPr>
+          <w:i/>
+          <w:iCs/>
+          <w:sz w:val="18"/>
+          <w:szCs w:val="18"/>
+        </w:rPr>
+        <w:t xml:space="preserve"> Klasse Diagram Stap </w:t>
+      </w:r>
+      <w:r>
+        <w:rPr>
+          <w:i/>
+          <w:iCs/>
+          <w:sz w:val="18"/>
+          <w:szCs w:val="18"/>
+        </w:rPr>
+        <w:t>6</w:t>
       </w:r>
     </w:p>
     <w:sectPr>
@@ -1772,4 +2012,16 @@
     </a:ext>
   </a:extLst>
 </a:theme>
+</file>
+
+<file path=customXml/item1.xml><?xml version="1.0" encoding="utf-8"?>
+<b:Sources xmlns:b="http://schemas.openxmlformats.org/officeDocument/2006/bibliography" xmlns="http://schemas.openxmlformats.org/officeDocument/2006/bibliography" SelectedStyle="\APASixthEditionOfficeOnline.xsl" StyleName="APA" Version="6"/>
+</file>
+
+<file path=customXml/itemProps1.xml><?xml version="1.0" encoding="utf-8"?>
+<ds:datastoreItem xmlns:ds="http://schemas.openxmlformats.org/officeDocument/2006/customXml" ds:itemID="{6B414E23-9EDA-4480-85C1-63757564C8C4}">
+  <ds:schemaRefs>
+    <ds:schemaRef ds:uri="http://schemas.openxmlformats.org/officeDocument/2006/bibliography"/>
+  </ds:schemaRefs>
+</ds:datastoreItem>
 </file>
--- a/ontwerp.docx
+++ b/ontwerp.docx
@@ -1159,10 +1159,10 @@
           <w:noProof/>
         </w:rPr>
         <w:drawing>
-          <wp:inline distT="0" distB="0" distL="0" distR="0" wp14:anchorId="22A22E2D" wp14:editId="516445E7">
-            <wp:extent cx="5760720" cy="2635250"/>
-            <wp:effectExtent l="0" t="0" r="0" b="0"/>
-            <wp:docPr id="8" name="Afbeelding 8"/>
+          <wp:inline distT="0" distB="0" distL="0" distR="0" wp14:anchorId="1F9F9DD1" wp14:editId="79EB0843">
+            <wp:extent cx="5760720" cy="2720975"/>
+            <wp:effectExtent l="0" t="0" r="0" b="3175"/>
+            <wp:docPr id="1" name="Afbeelding 1"/>
             <wp:cNvGraphicFramePr>
               <a:graphicFrameLocks xmlns:a="http://schemas.openxmlformats.org/drawingml/2006/main" noChangeAspect="1"/>
             </wp:cNvGraphicFramePr>
@@ -1170,7 +1170,7 @@
               <a:graphicData uri="http://schemas.openxmlformats.org/drawingml/2006/picture">
                 <pic:pic xmlns:pic="http://schemas.openxmlformats.org/drawingml/2006/picture">
                   <pic:nvPicPr>
-                    <pic:cNvPr id="8" name="Afbeelding 8"/>
+                    <pic:cNvPr id="1" name="Afbeelding 1"/>
                     <pic:cNvPicPr/>
                   </pic:nvPicPr>
                   <pic:blipFill>
@@ -1188,7 +1188,7 @@
                   <pic:spPr>
                     <a:xfrm>
                       <a:off x="0" y="0"/>
-                      <a:ext cx="5760720" cy="2635250"/>
+                      <a:ext cx="5760720" cy="2720975"/>
                     </a:xfrm>
                     <a:prstGeom prst="rect">
                       <a:avLst/>

--- a/ontwerp.docx
+++ b/ontwerp.docx
@@ -508,10 +508,10 @@
           <w:noProof/>
         </w:rPr>
         <w:drawing>
-          <wp:inline distT="0" distB="0" distL="0" distR="0" wp14:anchorId="6E37FEB5" wp14:editId="652D5216">
-            <wp:extent cx="5760720" cy="3105150"/>
+          <wp:inline distT="0" distB="0" distL="0" distR="0" wp14:anchorId="468B6441" wp14:editId="4EB8DE1B">
+            <wp:extent cx="5760720" cy="3924935"/>
             <wp:effectExtent l="0" t="0" r="0" b="0"/>
-            <wp:docPr id="10" name="Afbeelding 10"/>
+            <wp:docPr id="5" name="Afbeelding 5"/>
             <wp:cNvGraphicFramePr>
               <a:graphicFrameLocks xmlns:a="http://schemas.openxmlformats.org/drawingml/2006/main" noChangeAspect="1"/>
             </wp:cNvGraphicFramePr>
@@ -519,7 +519,7 @@
               <a:graphicData uri="http://schemas.openxmlformats.org/drawingml/2006/picture">
                 <pic:pic xmlns:pic="http://schemas.openxmlformats.org/drawingml/2006/picture">
                   <pic:nvPicPr>
-                    <pic:cNvPr id="10" name="Afbeelding 10"/>
+                    <pic:cNvPr id="5" name="Afbeelding 5"/>
                     <pic:cNvPicPr/>
                   </pic:nvPicPr>
                   <pic:blipFill>
@@ -537,7 +537,7 @@
                   <pic:spPr>
                     <a:xfrm>
                       <a:off x="0" y="0"/>
-                      <a:ext cx="5760720" cy="3105150"/>
+                      <a:ext cx="5760720" cy="3924935"/>
                     </a:xfrm>
                     <a:prstGeom prst="rect">
                       <a:avLst/>
@@ -777,11 +777,12 @@
         <w:rPr>
           <w:noProof/>
         </w:rPr>
+        <w:lastRenderedPageBreak/>
         <w:drawing>
-          <wp:inline distT="0" distB="0" distL="0" distR="0" wp14:anchorId="0471FDF5" wp14:editId="29E08E17">
-            <wp:extent cx="5760720" cy="2376805"/>
-            <wp:effectExtent l="0" t="0" r="0" b="4445"/>
-            <wp:docPr id="11" name="Afbeelding 11"/>
+          <wp:inline distT="0" distB="0" distL="0" distR="0" wp14:anchorId="78BE00A7" wp14:editId="560BF293">
+            <wp:extent cx="5760720" cy="2291080"/>
+            <wp:effectExtent l="0" t="0" r="0" b="0"/>
+            <wp:docPr id="4" name="Afbeelding 4"/>
             <wp:cNvGraphicFramePr>
               <a:graphicFrameLocks xmlns:a="http://schemas.openxmlformats.org/drawingml/2006/main" noChangeAspect="1"/>
             </wp:cNvGraphicFramePr>
@@ -789,7 +790,7 @@
               <a:graphicData uri="http://schemas.openxmlformats.org/drawingml/2006/picture">
                 <pic:pic xmlns:pic="http://schemas.openxmlformats.org/drawingml/2006/picture">
                   <pic:nvPicPr>
-                    <pic:cNvPr id="11" name="Afbeelding 11"/>
+                    <pic:cNvPr id="4" name="Afbeelding 4"/>
                     <pic:cNvPicPr/>
                   </pic:nvPicPr>
                   <pic:blipFill>
@@ -807,7 +808,7 @@
                   <pic:spPr>
                     <a:xfrm>
                       <a:off x="0" y="0"/>
-                      <a:ext cx="5760720" cy="2376805"/>
+                      <a:ext cx="5760720" cy="2291080"/>
                     </a:xfrm>
                     <a:prstGeom prst="rect">
                       <a:avLst/>
@@ -971,10 +972,10 @@
           <w:noProof/>
         </w:rPr>
         <w:drawing>
-          <wp:inline distT="0" distB="0" distL="0" distR="0" wp14:anchorId="5007A3B1" wp14:editId="7EB78C11">
-            <wp:extent cx="5760720" cy="2559685"/>
-            <wp:effectExtent l="0" t="0" r="0" b="0"/>
-            <wp:docPr id="12" name="Afbeelding 12"/>
+          <wp:inline distT="0" distB="0" distL="0" distR="0" wp14:anchorId="00CF5FEA" wp14:editId="205FC12C">
+            <wp:extent cx="5760720" cy="2548255"/>
+            <wp:effectExtent l="0" t="0" r="0" b="4445"/>
+            <wp:docPr id="3" name="Afbeelding 3"/>
             <wp:cNvGraphicFramePr>
               <a:graphicFrameLocks xmlns:a="http://schemas.openxmlformats.org/drawingml/2006/main" noChangeAspect="1"/>
             </wp:cNvGraphicFramePr>
@@ -982,7 +983,7 @@
               <a:graphicData uri="http://schemas.openxmlformats.org/drawingml/2006/picture">
                 <pic:pic xmlns:pic="http://schemas.openxmlformats.org/drawingml/2006/picture">
                   <pic:nvPicPr>
-                    <pic:cNvPr id="12" name="Afbeelding 12"/>
+                    <pic:cNvPr id="3" name="Afbeelding 3"/>
                     <pic:cNvPicPr/>
                   </pic:nvPicPr>
                   <pic:blipFill>
@@ -1000,7 +1001,7 @@
                   <pic:spPr>
                     <a:xfrm>
                       <a:off x="0" y="0"/>
-                      <a:ext cx="5760720" cy="2559685"/>
+                      <a:ext cx="5760720" cy="2548255"/>
                     </a:xfrm>
                     <a:prstGeom prst="rect">
                       <a:avLst/>
@@ -1159,10 +1160,10 @@
           <w:noProof/>
         </w:rPr>
         <w:drawing>
-          <wp:inline distT="0" distB="0" distL="0" distR="0" wp14:anchorId="1F9F9DD1" wp14:editId="79EB0843">
-            <wp:extent cx="5760720" cy="2720975"/>
-            <wp:effectExtent l="0" t="0" r="0" b="3175"/>
-            <wp:docPr id="1" name="Afbeelding 1"/>
+          <wp:inline distT="0" distB="0" distL="0" distR="0" wp14:anchorId="37AE1E9D" wp14:editId="43A40B60">
+            <wp:extent cx="5760720" cy="2700020"/>
+            <wp:effectExtent l="0" t="0" r="0" b="5080"/>
+            <wp:docPr id="2" name="Afbeelding 2"/>
             <wp:cNvGraphicFramePr>
               <a:graphicFrameLocks xmlns:a="http://schemas.openxmlformats.org/drawingml/2006/main" noChangeAspect="1"/>
             </wp:cNvGraphicFramePr>
@@ -1170,7 +1171,7 @@
               <a:graphicData uri="http://schemas.openxmlformats.org/drawingml/2006/picture">
                 <pic:pic xmlns:pic="http://schemas.openxmlformats.org/drawingml/2006/picture">
                   <pic:nvPicPr>
-                    <pic:cNvPr id="1" name="Afbeelding 1"/>
+                    <pic:cNvPr id="2" name="Afbeelding 2"/>
                     <pic:cNvPicPr/>
                   </pic:nvPicPr>
                   <pic:blipFill>
@@ -1188,7 +1189,7 @@
                   <pic:spPr>
                     <a:xfrm>
                       <a:off x="0" y="0"/>
-                      <a:ext cx="5760720" cy="2720975"/>
+                      <a:ext cx="5760720" cy="2700020"/>
                     </a:xfrm>
                     <a:prstGeom prst="rect">
                       <a:avLst/>
@@ -1200,13 +1201,6 @@
           </wp:inline>
         </w:drawing>
       </w:r>
-    </w:p>
-    <w:p>
-      <w:pPr>
-        <w:rPr>
-          <w:noProof/>
-        </w:rPr>
-      </w:pPr>
     </w:p>
     <w:p>
       <w:r>
